--- a/Maranatha SeaPerch Technical Design Report 2023-2024.docx
+++ b/Maranatha SeaPerch Technical Design Report 2023-2024.docx
@@ -1456,7 +1456,25 @@
           <w:bCs/>
           <w:sz w:val="24"/>
         </w:rPr>
-        <w:t>Revision to the Engine Compartment:</w:t>
+        <w:t xml:space="preserve">Revision to </w:t>
+      </w:r>
+      <w:r>
+        <w:rPr>
+          <w:rFonts w:ascii="Times New Roman" w:hAnsi="Times New Roman" w:cs="Times New Roman"/>
+          <w:b/>
+          <w:bCs/>
+          <w:sz w:val="24"/>
+        </w:rPr>
+        <w:t>T</w:t>
+      </w:r>
+      <w:r>
+        <w:rPr>
+          <w:rFonts w:ascii="Times New Roman" w:hAnsi="Times New Roman" w:cs="Times New Roman"/>
+          <w:b/>
+          <w:bCs/>
+          <w:sz w:val="24"/>
+        </w:rPr>
+        <w:t>he Engine Compartment:</w:t>
       </w:r>
     </w:p>
     <w:p>
@@ -4399,7 +4417,7 @@
     <w:lsdException w:name="Unresolved Mention" w:semiHidden="1" w:unhideWhenUsed="1"/>
     <w:lsdException w:name="Smart Link" w:semiHidden="1" w:unhideWhenUsed="1"/>
   </w:latentStyles>
-  <w:style w:type="paragraph" w:default="1" w:styleId="a">
+  <w:style w:type="paragraph" w:default="1" w:styleId="Normal">
     <w:name w:val="Normal"/>
     <w:qFormat/>
     <w:pPr>
@@ -4407,11 +4425,11 @@
       <w:jc w:val="both"/>
     </w:pPr>
   </w:style>
-  <w:style w:type="paragraph" w:styleId="1">
+  <w:style w:type="paragraph" w:styleId="Heading1">
     <w:name w:val="heading 1"/>
-    <w:basedOn w:val="a"/>
-    <w:next w:val="a"/>
-    <w:link w:val="10"/>
+    <w:basedOn w:val="Normal"/>
+    <w:next w:val="Normal"/>
+    <w:link w:val="Heading1Char"/>
     <w:uiPriority w:val="9"/>
     <w:qFormat/>
     <w:rsid w:val="00A421B5"/>
@@ -4429,11 +4447,11 @@
       <w:szCs w:val="44"/>
     </w:rPr>
   </w:style>
-  <w:style w:type="paragraph" w:styleId="20">
+  <w:style w:type="paragraph" w:styleId="Heading2">
     <w:name w:val="heading 2"/>
-    <w:basedOn w:val="a"/>
-    <w:next w:val="a"/>
-    <w:link w:val="21"/>
+    <w:basedOn w:val="Normal"/>
+    <w:next w:val="Normal"/>
+    <w:link w:val="Heading2Char"/>
     <w:uiPriority w:val="9"/>
     <w:unhideWhenUsed/>
     <w:qFormat/>
@@ -4449,13 +4467,13 @@
       <w:sz w:val="24"/>
     </w:rPr>
   </w:style>
-  <w:style w:type="character" w:default="1" w:styleId="a0">
+  <w:style w:type="character" w:default="1" w:styleId="DefaultParagraphFont">
     <w:name w:val="Default Paragraph Font"/>
     <w:uiPriority w:val="1"/>
     <w:semiHidden/>
     <w:unhideWhenUsed/>
   </w:style>
-  <w:style w:type="table" w:default="1" w:styleId="a1">
+  <w:style w:type="table" w:default="1" w:styleId="TableNormal">
     <w:name w:val="Normal Table"/>
     <w:uiPriority w:val="99"/>
     <w:semiHidden/>
@@ -4470,25 +4488,25 @@
       </w:tblCellMar>
     </w:tblPr>
   </w:style>
-  <w:style w:type="numbering" w:default="1" w:styleId="a2">
+  <w:style w:type="numbering" w:default="1" w:styleId="NoList">
     <w:name w:val="No List"/>
     <w:uiPriority w:val="99"/>
     <w:semiHidden/>
     <w:unhideWhenUsed/>
   </w:style>
-  <w:style w:type="paragraph" w:customStyle="1" w:styleId="11">
+  <w:style w:type="paragraph" w:customStyle="1" w:styleId="1">
     <w:name w:val="英文标题1"/>
-    <w:basedOn w:val="1"/>
+    <w:basedOn w:val="Heading1"/>
     <w:qFormat/>
     <w:rsid w:val="00A421B5"/>
     <w:rPr>
       <w:rFonts w:ascii="Times New Roman" w:eastAsia="Times New Roman" w:hAnsi="Times New Roman" w:cs="Times New Roman"/>
     </w:rPr>
   </w:style>
-  <w:style w:type="character" w:customStyle="1" w:styleId="10">
-    <w:name w:val="标题 1 字符"/>
-    <w:basedOn w:val="a0"/>
-    <w:link w:val="1"/>
+  <w:style w:type="character" w:customStyle="1" w:styleId="Heading1Char">
+    <w:name w:val="Heading 1 Char"/>
+    <w:basedOn w:val="DefaultParagraphFont"/>
+    <w:link w:val="Heading1"/>
     <w:uiPriority w:val="9"/>
     <w:rsid w:val="00A421B5"/>
     <w:rPr>
@@ -4501,7 +4519,7 @@
   </w:style>
   <w:style w:type="paragraph" w:customStyle="1" w:styleId="2">
     <w:name w:val="英文标题2"/>
-    <w:basedOn w:val="11"/>
+    <w:basedOn w:val="1"/>
     <w:qFormat/>
     <w:rsid w:val="00A421B5"/>
     <w:pPr>
@@ -4517,10 +4535,10 @@
       <w:szCs w:val="24"/>
     </w:rPr>
   </w:style>
-  <w:style w:type="character" w:customStyle="1" w:styleId="21">
-    <w:name w:val="标题 2 字符"/>
-    <w:basedOn w:val="a0"/>
-    <w:link w:val="20"/>
+  <w:style w:type="character" w:customStyle="1" w:styleId="Heading2Char">
+    <w:name w:val="Heading 2 Char"/>
+    <w:basedOn w:val="DefaultParagraphFont"/>
+    <w:link w:val="Heading2"/>
     <w:uiPriority w:val="9"/>
     <w:rsid w:val="00A421B5"/>
     <w:rPr>
@@ -4530,7 +4548,7 @@
   </w:style>
   <w:style w:type="paragraph" w:customStyle="1" w:styleId="TimesOutlineLevel1">
     <w:name w:val="Times Outline Level 1"/>
-    <w:basedOn w:val="a"/>
+    <w:basedOn w:val="Normal"/>
     <w:qFormat/>
     <w:rsid w:val="00A421B5"/>
     <w:rPr>

--- a/Maranatha SeaPerch Technical Design Report 2023-2024.docx
+++ b/Maranatha SeaPerch Technical Design Report 2023-2024.docx
@@ -2131,7 +2131,7 @@
                 <w:sz w:val="24"/>
                 <w:highlight w:val="white"/>
               </w:rPr>
-              <w:t xml:space="preserve">Home Depot </w:t>
+              <w:t>Home Depot</w:t>
             </w:r>
           </w:p>
         </w:tc>
@@ -3498,7 +3498,7 @@
                 <w:sz w:val="24"/>
                 <w:highlight w:val="white"/>
               </w:rPr>
-              <w:t xml:space="preserve">Power source </w:t>
+              <w:t>Power source</w:t>
             </w:r>
           </w:p>
         </w:tc>
